--- a/学习笔记/02_HTML5+CSS3/02_html5&css3.docx
+++ b/学习笔记/02_HTML5+CSS3/02_html5&css3.docx
@@ -22,7 +22,6 @@
           <w:b/>
         </w:rPr>
       </w:pPr>
-      <w:proofErr w:type="spellStart"/>
       <w:r>
         <w:rPr>
           <w:b/>
@@ -34,15 +33,7 @@
           <w:rFonts w:hint="eastAsia"/>
           <w:b/>
         </w:rPr>
-        <w:t>ss</w:t>
-      </w:r>
-      <w:proofErr w:type="spellEnd"/>
-      <w:r>
-        <w:rPr>
-          <w:rFonts w:hint="eastAsia"/>
-          <w:b/>
-        </w:rPr>
-        <w:t>简介</w:t>
+        <w:t>ss简介</w:t>
       </w:r>
     </w:p>
     <w:p>
@@ -142,7 +133,6 @@
           <w:b/>
         </w:rPr>
       </w:pPr>
-      <w:proofErr w:type="spellStart"/>
       <w:r>
         <w:rPr>
           <w:b/>
@@ -154,15 +144,7 @@
           <w:rFonts w:hint="eastAsia"/>
           <w:b/>
         </w:rPr>
-        <w:t>ss</w:t>
-      </w:r>
-      <w:proofErr w:type="spellEnd"/>
-      <w:r>
-        <w:rPr>
-          <w:rFonts w:hint="eastAsia"/>
-          <w:b/>
-        </w:rPr>
-        <w:t>基本语法</w:t>
+        <w:t>ss基本语法</w:t>
       </w:r>
     </w:p>
     <w:p>
@@ -226,23 +208,7 @@
           <w:rFonts w:hint="eastAsia"/>
           <w:b/>
         </w:rPr>
-        <w:t>基本</w:t>
-      </w:r>
-      <w:proofErr w:type="spellStart"/>
-      <w:r>
-        <w:rPr>
-          <w:rFonts w:hint="eastAsia"/>
-          <w:b/>
-        </w:rPr>
-        <w:t>css</w:t>
-      </w:r>
-      <w:proofErr w:type="spellEnd"/>
-      <w:r>
-        <w:rPr>
-          <w:rFonts w:hint="eastAsia"/>
-          <w:b/>
-        </w:rPr>
-        <w:t>选择器</w:t>
+        <w:t>基本css选择器</w:t>
       </w:r>
     </w:p>
     <w:p>
@@ -288,11 +254,6 @@
       </w:r>
     </w:p>
     <w:p>
-      <w:pPr>
-        <w:rPr>
-          <w:rFonts w:hint="eastAsia"/>
-        </w:rPr>
-      </w:pPr>
       <w:r>
         <w:rPr>
           <w:noProof/>
@@ -602,21 +563,12 @@
           <w:b/>
         </w:rPr>
       </w:pPr>
-      <w:proofErr w:type="gramStart"/>
       <w:r>
         <w:rPr>
           <w:rFonts w:hint="eastAsia"/>
           <w:b/>
         </w:rPr>
-        <w:t>伪类选择</w:t>
-      </w:r>
-      <w:proofErr w:type="gramEnd"/>
-      <w:r>
-        <w:rPr>
-          <w:rFonts w:hint="eastAsia"/>
-          <w:b/>
-        </w:rPr>
-        <w:t>器</w:t>
+        <w:t>伪类选择器</w:t>
       </w:r>
     </w:p>
     <w:p>
@@ -884,11 +836,6 @@
       </w:r>
     </w:p>
     <w:p>
-      <w:pPr>
-        <w:rPr>
-          <w:rFonts w:hint="eastAsia"/>
-        </w:rPr>
-      </w:pPr>
       <w:r>
         <w:rPr>
           <w:noProof/>
@@ -1215,72 +1162,1234 @@
         <w:t>06-盒模型</w:t>
       </w:r>
     </w:p>
-    <w:p/>
-    <w:p/>
-    <w:p/>
-    <w:p/>
-    <w:p/>
-    <w:p/>
-    <w:p/>
-    <w:p/>
-    <w:p/>
-    <w:p/>
-    <w:p/>
-    <w:p/>
-    <w:p/>
-    <w:p/>
-    <w:p/>
-    <w:p/>
-    <w:p/>
-    <w:p/>
-    <w:p/>
-    <w:p/>
-    <w:p/>
-    <w:p/>
-    <w:p/>
-    <w:p/>
-    <w:p/>
-    <w:p/>
-    <w:p/>
-    <w:p/>
-    <w:p/>
-    <w:p/>
-    <w:p/>
-    <w:p/>
-    <w:p/>
-    <w:p/>
-    <w:p/>
-    <w:p/>
-    <w:p/>
-    <w:p/>
-    <w:p/>
-    <w:p/>
-    <w:p/>
-    <w:p/>
-    <w:p/>
-    <w:p/>
-    <w:p/>
-    <w:p/>
-    <w:p/>
-    <w:p/>
-    <w:p/>
-    <w:p/>
-    <w:p/>
-    <w:p/>
-    <w:p/>
-    <w:p/>
-    <w:p/>
-    <w:p/>
-    <w:p/>
-    <w:p>
-      <w:pPr>
+    <w:p>
+      <w:pPr>
+        <w:pStyle w:val="a7"/>
+        <w:numPr>
+          <w:ilvl w:val="0"/>
+          <w:numId w:val="3"/>
+        </w:numPr>
+        <w:ind w:firstLineChars="0"/>
+        <w:rPr>
+          <w:b/>
+        </w:rPr>
+      </w:pPr>
+      <w:r>
         <w:rPr>
           <w:rFonts w:hint="eastAsia"/>
+          <w:b/>
+        </w:rPr>
+        <w:t>文档流</w:t>
+      </w:r>
+    </w:p>
+    <w:p>
+      <w:r>
+        <w:rPr>
+          <w:noProof/>
+        </w:rPr>
+        <w:drawing>
+          <wp:inline distT="0" distB="0" distL="0" distR="0" wp14:anchorId="63EA13FC" wp14:editId="4D95879E">
+            <wp:extent cx="5274310" cy="1042035"/>
+            <wp:effectExtent l="0" t="0" r="2540" b="5715"/>
+            <wp:docPr id="22" name="图片 22"/>
+            <wp:cNvGraphicFramePr>
+              <a:graphicFrameLocks xmlns:a="http://schemas.openxmlformats.org/drawingml/2006/main" noChangeAspect="1"/>
+            </wp:cNvGraphicFramePr>
+            <a:graphic xmlns:a="http://schemas.openxmlformats.org/drawingml/2006/main">
+              <a:graphicData uri="http://schemas.openxmlformats.org/drawingml/2006/picture">
+                <pic:pic xmlns:pic="http://schemas.openxmlformats.org/drawingml/2006/picture">
+                  <pic:nvPicPr>
+                    <pic:cNvPr id="1" name=""/>
+                    <pic:cNvPicPr/>
+                  </pic:nvPicPr>
+                  <pic:blipFill>
+                    <a:blip r:embed="rId28"/>
+                    <a:stretch>
+                      <a:fillRect/>
+                    </a:stretch>
+                  </pic:blipFill>
+                  <pic:spPr>
+                    <a:xfrm>
+                      <a:off x="0" y="0"/>
+                      <a:ext cx="5274310" cy="1042035"/>
+                    </a:xfrm>
+                    <a:prstGeom prst="rect">
+                      <a:avLst/>
+                    </a:prstGeom>
+                  </pic:spPr>
+                </pic:pic>
+              </a:graphicData>
+            </a:graphic>
+          </wp:inline>
+        </w:drawing>
+      </w:r>
+    </w:p>
+    <w:p/>
+    <w:p>
+      <w:pPr>
+        <w:pStyle w:val="a7"/>
+        <w:numPr>
+          <w:ilvl w:val="0"/>
+          <w:numId w:val="3"/>
+        </w:numPr>
+        <w:ind w:firstLineChars="0"/>
+        <w:rPr>
+          <w:b/>
+        </w:rPr>
+      </w:pPr>
+      <w:r>
+        <w:rPr>
+          <w:rFonts w:hint="eastAsia"/>
+          <w:b/>
+        </w:rPr>
+        <w:t>块元素</w:t>
+      </w:r>
+    </w:p>
+    <w:p>
+      <w:r>
+        <w:rPr>
+          <w:noProof/>
+        </w:rPr>
+        <w:drawing>
+          <wp:inline distT="0" distB="0" distL="0" distR="0" wp14:anchorId="51431311" wp14:editId="15118868">
+            <wp:extent cx="5274310" cy="660400"/>
+            <wp:effectExtent l="0" t="0" r="2540" b="6350"/>
+            <wp:docPr id="23" name="图片 23"/>
+            <wp:cNvGraphicFramePr>
+              <a:graphicFrameLocks xmlns:a="http://schemas.openxmlformats.org/drawingml/2006/main" noChangeAspect="1"/>
+            </wp:cNvGraphicFramePr>
+            <a:graphic xmlns:a="http://schemas.openxmlformats.org/drawingml/2006/main">
+              <a:graphicData uri="http://schemas.openxmlformats.org/drawingml/2006/picture">
+                <pic:pic xmlns:pic="http://schemas.openxmlformats.org/drawingml/2006/picture">
+                  <pic:nvPicPr>
+                    <pic:cNvPr id="1" name=""/>
+                    <pic:cNvPicPr/>
+                  </pic:nvPicPr>
+                  <pic:blipFill>
+                    <a:blip r:embed="rId29"/>
+                    <a:stretch>
+                      <a:fillRect/>
+                    </a:stretch>
+                  </pic:blipFill>
+                  <pic:spPr>
+                    <a:xfrm>
+                      <a:off x="0" y="0"/>
+                      <a:ext cx="5274310" cy="660400"/>
+                    </a:xfrm>
+                    <a:prstGeom prst="rect">
+                      <a:avLst/>
+                    </a:prstGeom>
+                  </pic:spPr>
+                </pic:pic>
+              </a:graphicData>
+            </a:graphic>
+          </wp:inline>
+        </w:drawing>
+      </w:r>
+    </w:p>
+    <w:p/>
+    <w:p>
+      <w:pPr>
+        <w:pStyle w:val="a7"/>
+        <w:numPr>
+          <w:ilvl w:val="0"/>
+          <w:numId w:val="3"/>
+        </w:numPr>
+        <w:ind w:firstLineChars="0"/>
+        <w:rPr>
+          <w:b/>
+        </w:rPr>
+      </w:pPr>
+      <w:r>
+        <w:rPr>
+          <w:rFonts w:hint="eastAsia"/>
+          <w:b/>
+        </w:rPr>
+        <w:t>行内元素</w:t>
+      </w:r>
+    </w:p>
+    <w:p>
+      <w:r>
+        <w:rPr>
+          <w:noProof/>
+        </w:rPr>
+        <w:drawing>
+          <wp:inline distT="0" distB="0" distL="0" distR="0" wp14:anchorId="4A6A3260" wp14:editId="4EBD2A9D">
+            <wp:extent cx="5274310" cy="794385"/>
+            <wp:effectExtent l="0" t="0" r="2540" b="5715"/>
+            <wp:docPr id="24" name="图片 24"/>
+            <wp:cNvGraphicFramePr>
+              <a:graphicFrameLocks xmlns:a="http://schemas.openxmlformats.org/drawingml/2006/main" noChangeAspect="1"/>
+            </wp:cNvGraphicFramePr>
+            <a:graphic xmlns:a="http://schemas.openxmlformats.org/drawingml/2006/main">
+              <a:graphicData uri="http://schemas.openxmlformats.org/drawingml/2006/picture">
+                <pic:pic xmlns:pic="http://schemas.openxmlformats.org/drawingml/2006/picture">
+                  <pic:nvPicPr>
+                    <pic:cNvPr id="1" name=""/>
+                    <pic:cNvPicPr/>
+                  </pic:nvPicPr>
+                  <pic:blipFill>
+                    <a:blip r:embed="rId30"/>
+                    <a:stretch>
+                      <a:fillRect/>
+                    </a:stretch>
+                  </pic:blipFill>
+                  <pic:spPr>
+                    <a:xfrm>
+                      <a:off x="0" y="0"/>
+                      <a:ext cx="5274310" cy="794385"/>
+                    </a:xfrm>
+                    <a:prstGeom prst="rect">
+                      <a:avLst/>
+                    </a:prstGeom>
+                  </pic:spPr>
+                </pic:pic>
+              </a:graphicData>
+            </a:graphic>
+          </wp:inline>
+        </w:drawing>
+      </w:r>
+    </w:p>
+    <w:p>
+      <w:pPr>
+        <w:pStyle w:val="a7"/>
+        <w:numPr>
+          <w:ilvl w:val="0"/>
+          <w:numId w:val="3"/>
+        </w:numPr>
+        <w:ind w:firstLineChars="0"/>
+        <w:rPr>
+          <w:b/>
+        </w:rPr>
+      </w:pPr>
+      <w:r>
+        <w:rPr>
+          <w:rFonts w:hint="eastAsia"/>
+          <w:b/>
+        </w:rPr>
+        <w:t>盒子模型</w:t>
+      </w:r>
+    </w:p>
+    <w:p>
+      <w:r>
+        <w:rPr>
+          <w:noProof/>
+        </w:rPr>
+        <w:drawing>
+          <wp:inline distT="0" distB="0" distL="0" distR="0" wp14:anchorId="2C962EA9" wp14:editId="0006C6DB">
+            <wp:extent cx="5274310" cy="2951480"/>
+            <wp:effectExtent l="0" t="0" r="2540" b="1270"/>
+            <wp:docPr id="25" name="图片 25"/>
+            <wp:cNvGraphicFramePr>
+              <a:graphicFrameLocks xmlns:a="http://schemas.openxmlformats.org/drawingml/2006/main" noChangeAspect="1"/>
+            </wp:cNvGraphicFramePr>
+            <a:graphic xmlns:a="http://schemas.openxmlformats.org/drawingml/2006/main">
+              <a:graphicData uri="http://schemas.openxmlformats.org/drawingml/2006/picture">
+                <pic:pic xmlns:pic="http://schemas.openxmlformats.org/drawingml/2006/picture">
+                  <pic:nvPicPr>
+                    <pic:cNvPr id="1" name=""/>
+                    <pic:cNvPicPr/>
+                  </pic:nvPicPr>
+                  <pic:blipFill>
+                    <a:blip r:embed="rId31"/>
+                    <a:stretch>
+                      <a:fillRect/>
+                    </a:stretch>
+                  </pic:blipFill>
+                  <pic:spPr>
+                    <a:xfrm>
+                      <a:off x="0" y="0"/>
+                      <a:ext cx="5274310" cy="2951480"/>
+                    </a:xfrm>
+                    <a:prstGeom prst="rect">
+                      <a:avLst/>
+                    </a:prstGeom>
+                  </pic:spPr>
+                </pic:pic>
+              </a:graphicData>
+            </a:graphic>
+          </wp:inline>
+        </w:drawing>
+      </w:r>
+    </w:p>
+    <w:p/>
+    <w:p>
+      <w:r>
+        <w:rPr>
+          <w:noProof/>
+        </w:rPr>
+        <w:lastRenderedPageBreak/>
+        <w:drawing>
+          <wp:inline distT="0" distB="0" distL="0" distR="0" wp14:anchorId="2A244C7B" wp14:editId="46C3C0FB">
+            <wp:extent cx="5274310" cy="2195195"/>
+            <wp:effectExtent l="0" t="0" r="2540" b="0"/>
+            <wp:docPr id="26" name="图片 26"/>
+            <wp:cNvGraphicFramePr>
+              <a:graphicFrameLocks xmlns:a="http://schemas.openxmlformats.org/drawingml/2006/main" noChangeAspect="1"/>
+            </wp:cNvGraphicFramePr>
+            <a:graphic xmlns:a="http://schemas.openxmlformats.org/drawingml/2006/main">
+              <a:graphicData uri="http://schemas.openxmlformats.org/drawingml/2006/picture">
+                <pic:pic xmlns:pic="http://schemas.openxmlformats.org/drawingml/2006/picture">
+                  <pic:nvPicPr>
+                    <pic:cNvPr id="1" name=""/>
+                    <pic:cNvPicPr/>
+                  </pic:nvPicPr>
+                  <pic:blipFill>
+                    <a:blip r:embed="rId32"/>
+                    <a:stretch>
+                      <a:fillRect/>
+                    </a:stretch>
+                  </pic:blipFill>
+                  <pic:spPr>
+                    <a:xfrm>
+                      <a:off x="0" y="0"/>
+                      <a:ext cx="5274310" cy="2195195"/>
+                    </a:xfrm>
+                    <a:prstGeom prst="rect">
+                      <a:avLst/>
+                    </a:prstGeom>
+                  </pic:spPr>
+                </pic:pic>
+              </a:graphicData>
+            </a:graphic>
+          </wp:inline>
+        </w:drawing>
+      </w:r>
+    </w:p>
+    <w:p>
+      <w:r>
+        <w:rPr>
+          <w:noProof/>
+        </w:rPr>
+        <w:drawing>
+          <wp:inline distT="0" distB="0" distL="0" distR="0" wp14:anchorId="71DE7CF3" wp14:editId="659965BA">
+            <wp:extent cx="5274310" cy="5274310"/>
+            <wp:effectExtent l="0" t="0" r="2540" b="2540"/>
+            <wp:docPr id="27" name="图片 27"/>
+            <wp:cNvGraphicFramePr>
+              <a:graphicFrameLocks xmlns:a="http://schemas.openxmlformats.org/drawingml/2006/main" noChangeAspect="1"/>
+            </wp:cNvGraphicFramePr>
+            <a:graphic xmlns:a="http://schemas.openxmlformats.org/drawingml/2006/main">
+              <a:graphicData uri="http://schemas.openxmlformats.org/drawingml/2006/picture">
+                <pic:pic xmlns:pic="http://schemas.openxmlformats.org/drawingml/2006/picture">
+                  <pic:nvPicPr>
+                    <pic:cNvPr id="1" name=""/>
+                    <pic:cNvPicPr/>
+                  </pic:nvPicPr>
+                  <pic:blipFill>
+                    <a:blip r:embed="rId33"/>
+                    <a:stretch>
+                      <a:fillRect/>
+                    </a:stretch>
+                  </pic:blipFill>
+                  <pic:spPr>
+                    <a:xfrm>
+                      <a:off x="0" y="0"/>
+                      <a:ext cx="5274310" cy="5274310"/>
+                    </a:xfrm>
+                    <a:prstGeom prst="rect">
+                      <a:avLst/>
+                    </a:prstGeom>
+                  </pic:spPr>
+                </pic:pic>
+              </a:graphicData>
+            </a:graphic>
+          </wp:inline>
+        </w:drawing>
+      </w:r>
+    </w:p>
+    <w:p>
+      <w:r>
+        <w:rPr>
+          <w:noProof/>
+        </w:rPr>
+        <w:lastRenderedPageBreak/>
+        <w:drawing>
+          <wp:inline distT="0" distB="0" distL="0" distR="0" wp14:anchorId="73E19A96" wp14:editId="63141275">
+            <wp:extent cx="5274310" cy="2153285"/>
+            <wp:effectExtent l="0" t="0" r="2540" b="0"/>
+            <wp:docPr id="28" name="图片 28"/>
+            <wp:cNvGraphicFramePr>
+              <a:graphicFrameLocks xmlns:a="http://schemas.openxmlformats.org/drawingml/2006/main" noChangeAspect="1"/>
+            </wp:cNvGraphicFramePr>
+            <a:graphic xmlns:a="http://schemas.openxmlformats.org/drawingml/2006/main">
+              <a:graphicData uri="http://schemas.openxmlformats.org/drawingml/2006/picture">
+                <pic:pic xmlns:pic="http://schemas.openxmlformats.org/drawingml/2006/picture">
+                  <pic:nvPicPr>
+                    <pic:cNvPr id="1" name=""/>
+                    <pic:cNvPicPr/>
+                  </pic:nvPicPr>
+                  <pic:blipFill>
+                    <a:blip r:embed="rId34"/>
+                    <a:stretch>
+                      <a:fillRect/>
+                    </a:stretch>
+                  </pic:blipFill>
+                  <pic:spPr>
+                    <a:xfrm>
+                      <a:off x="0" y="0"/>
+                      <a:ext cx="5274310" cy="2153285"/>
+                    </a:xfrm>
+                    <a:prstGeom prst="rect">
+                      <a:avLst/>
+                    </a:prstGeom>
+                  </pic:spPr>
+                </pic:pic>
+              </a:graphicData>
+            </a:graphic>
+          </wp:inline>
+        </w:drawing>
+      </w:r>
+    </w:p>
+    <w:p>
+      <w:r>
+        <w:rPr>
+          <w:noProof/>
+        </w:rPr>
+        <w:drawing>
+          <wp:inline distT="0" distB="0" distL="0" distR="0" wp14:anchorId="350C3770" wp14:editId="36414C1B">
+            <wp:extent cx="5274310" cy="3161030"/>
+            <wp:effectExtent l="0" t="0" r="2540" b="1270"/>
+            <wp:docPr id="29" name="图片 29"/>
+            <wp:cNvGraphicFramePr>
+              <a:graphicFrameLocks xmlns:a="http://schemas.openxmlformats.org/drawingml/2006/main" noChangeAspect="1"/>
+            </wp:cNvGraphicFramePr>
+            <a:graphic xmlns:a="http://schemas.openxmlformats.org/drawingml/2006/main">
+              <a:graphicData uri="http://schemas.openxmlformats.org/drawingml/2006/picture">
+                <pic:pic xmlns:pic="http://schemas.openxmlformats.org/drawingml/2006/picture">
+                  <pic:nvPicPr>
+                    <pic:cNvPr id="1" name=""/>
+                    <pic:cNvPicPr/>
+                  </pic:nvPicPr>
+                  <pic:blipFill>
+                    <a:blip r:embed="rId35"/>
+                    <a:stretch>
+                      <a:fillRect/>
+                    </a:stretch>
+                  </pic:blipFill>
+                  <pic:spPr>
+                    <a:xfrm>
+                      <a:off x="0" y="0"/>
+                      <a:ext cx="5274310" cy="3161030"/>
+                    </a:xfrm>
+                    <a:prstGeom prst="rect">
+                      <a:avLst/>
+                    </a:prstGeom>
+                  </pic:spPr>
+                </pic:pic>
+              </a:graphicData>
+            </a:graphic>
+          </wp:inline>
+        </w:drawing>
+      </w:r>
+    </w:p>
+    <w:p>
+      <w:r>
+        <w:rPr>
+          <w:noProof/>
+        </w:rPr>
+        <w:drawing>
+          <wp:inline distT="0" distB="0" distL="0" distR="0" wp14:anchorId="06EFE68B" wp14:editId="0ACAD5F2">
+            <wp:extent cx="5274310" cy="1554480"/>
+            <wp:effectExtent l="0" t="0" r="2540" b="7620"/>
+            <wp:docPr id="30" name="图片 30"/>
+            <wp:cNvGraphicFramePr>
+              <a:graphicFrameLocks xmlns:a="http://schemas.openxmlformats.org/drawingml/2006/main" noChangeAspect="1"/>
+            </wp:cNvGraphicFramePr>
+            <a:graphic xmlns:a="http://schemas.openxmlformats.org/drawingml/2006/main">
+              <a:graphicData uri="http://schemas.openxmlformats.org/drawingml/2006/picture">
+                <pic:pic xmlns:pic="http://schemas.openxmlformats.org/drawingml/2006/picture">
+                  <pic:nvPicPr>
+                    <pic:cNvPr id="1" name=""/>
+                    <pic:cNvPicPr/>
+                  </pic:nvPicPr>
+                  <pic:blipFill>
+                    <a:blip r:embed="rId36"/>
+                    <a:stretch>
+                      <a:fillRect/>
+                    </a:stretch>
+                  </pic:blipFill>
+                  <pic:spPr>
+                    <a:xfrm>
+                      <a:off x="0" y="0"/>
+                      <a:ext cx="5274310" cy="1554480"/>
+                    </a:xfrm>
+                    <a:prstGeom prst="rect">
+                      <a:avLst/>
+                    </a:prstGeom>
+                  </pic:spPr>
+                </pic:pic>
+              </a:graphicData>
+            </a:graphic>
+          </wp:inline>
+        </w:drawing>
+      </w:r>
+    </w:p>
+    <w:p>
+      <w:r>
+        <w:rPr>
+          <w:noProof/>
+        </w:rPr>
+        <w:lastRenderedPageBreak/>
+        <w:drawing>
+          <wp:inline distT="0" distB="0" distL="0" distR="0" wp14:anchorId="1FE84063" wp14:editId="606CC97F">
+            <wp:extent cx="5274310" cy="3571240"/>
+            <wp:effectExtent l="0" t="0" r="2540" b="0"/>
+            <wp:docPr id="31" name="图片 31"/>
+            <wp:cNvGraphicFramePr>
+              <a:graphicFrameLocks xmlns:a="http://schemas.openxmlformats.org/drawingml/2006/main" noChangeAspect="1"/>
+            </wp:cNvGraphicFramePr>
+            <a:graphic xmlns:a="http://schemas.openxmlformats.org/drawingml/2006/main">
+              <a:graphicData uri="http://schemas.openxmlformats.org/drawingml/2006/picture">
+                <pic:pic xmlns:pic="http://schemas.openxmlformats.org/drawingml/2006/picture">
+                  <pic:nvPicPr>
+                    <pic:cNvPr id="1" name=""/>
+                    <pic:cNvPicPr/>
+                  </pic:nvPicPr>
+                  <pic:blipFill>
+                    <a:blip r:embed="rId37"/>
+                    <a:stretch>
+                      <a:fillRect/>
+                    </a:stretch>
+                  </pic:blipFill>
+                  <pic:spPr>
+                    <a:xfrm>
+                      <a:off x="0" y="0"/>
+                      <a:ext cx="5274310" cy="3571240"/>
+                    </a:xfrm>
+                    <a:prstGeom prst="rect">
+                      <a:avLst/>
+                    </a:prstGeom>
+                  </pic:spPr>
+                </pic:pic>
+              </a:graphicData>
+            </a:graphic>
+          </wp:inline>
+        </w:drawing>
+      </w:r>
+    </w:p>
+    <w:p/>
+    <w:p>
+      <w:r>
+        <w:rPr>
+          <w:noProof/>
+        </w:rPr>
+        <w:drawing>
+          <wp:inline distT="0" distB="0" distL="0" distR="0" wp14:anchorId="5A37FF27" wp14:editId="37378A85">
+            <wp:extent cx="5274310" cy="3342005"/>
+            <wp:effectExtent l="0" t="0" r="2540" b="0"/>
+            <wp:docPr id="32" name="图片 32"/>
+            <wp:cNvGraphicFramePr>
+              <a:graphicFrameLocks xmlns:a="http://schemas.openxmlformats.org/drawingml/2006/main" noChangeAspect="1"/>
+            </wp:cNvGraphicFramePr>
+            <a:graphic xmlns:a="http://schemas.openxmlformats.org/drawingml/2006/main">
+              <a:graphicData uri="http://schemas.openxmlformats.org/drawingml/2006/picture">
+                <pic:pic xmlns:pic="http://schemas.openxmlformats.org/drawingml/2006/picture">
+                  <pic:nvPicPr>
+                    <pic:cNvPr id="1" name=""/>
+                    <pic:cNvPicPr/>
+                  </pic:nvPicPr>
+                  <pic:blipFill>
+                    <a:blip r:embed="rId38"/>
+                    <a:stretch>
+                      <a:fillRect/>
+                    </a:stretch>
+                  </pic:blipFill>
+                  <pic:spPr>
+                    <a:xfrm>
+                      <a:off x="0" y="0"/>
+                      <a:ext cx="5274310" cy="3342005"/>
+                    </a:xfrm>
+                    <a:prstGeom prst="rect">
+                      <a:avLst/>
+                    </a:prstGeom>
+                  </pic:spPr>
+                </pic:pic>
+              </a:graphicData>
+            </a:graphic>
+          </wp:inline>
+        </w:drawing>
+      </w:r>
+    </w:p>
+    <w:p>
+      <w:r>
+        <w:rPr>
+          <w:noProof/>
+        </w:rPr>
+        <w:lastRenderedPageBreak/>
+        <w:drawing>
+          <wp:inline distT="0" distB="0" distL="0" distR="0" wp14:anchorId="22E745C5" wp14:editId="229E5EF1">
+            <wp:extent cx="5274310" cy="2003425"/>
+            <wp:effectExtent l="0" t="0" r="2540" b="0"/>
+            <wp:docPr id="33" name="图片 33"/>
+            <wp:cNvGraphicFramePr>
+              <a:graphicFrameLocks xmlns:a="http://schemas.openxmlformats.org/drawingml/2006/main" noChangeAspect="1"/>
+            </wp:cNvGraphicFramePr>
+            <a:graphic xmlns:a="http://schemas.openxmlformats.org/drawingml/2006/main">
+              <a:graphicData uri="http://schemas.openxmlformats.org/drawingml/2006/picture">
+                <pic:pic xmlns:pic="http://schemas.openxmlformats.org/drawingml/2006/picture">
+                  <pic:nvPicPr>
+                    <pic:cNvPr id="1" name=""/>
+                    <pic:cNvPicPr/>
+                  </pic:nvPicPr>
+                  <pic:blipFill>
+                    <a:blip r:embed="rId39"/>
+                    <a:stretch>
+                      <a:fillRect/>
+                    </a:stretch>
+                  </pic:blipFill>
+                  <pic:spPr>
+                    <a:xfrm>
+                      <a:off x="0" y="0"/>
+                      <a:ext cx="5274310" cy="2003425"/>
+                    </a:xfrm>
+                    <a:prstGeom prst="rect">
+                      <a:avLst/>
+                    </a:prstGeom>
+                  </pic:spPr>
+                </pic:pic>
+              </a:graphicData>
+            </a:graphic>
+          </wp:inline>
+        </w:drawing>
+      </w:r>
+    </w:p>
+    <w:p/>
+    <w:p/>
+    <w:p>
+      <w:pPr>
+        <w:pStyle w:val="a7"/>
+        <w:numPr>
+          <w:ilvl w:val="0"/>
+          <w:numId w:val="3"/>
+        </w:numPr>
+        <w:ind w:firstLineChars="0"/>
+        <w:rPr>
+          <w:b/>
+        </w:rPr>
+      </w:pPr>
+      <w:r>
+        <w:rPr>
+          <w:rFonts w:hint="eastAsia"/>
+          <w:b/>
+        </w:rPr>
+        <w:t>水平方向的布局</w:t>
+      </w:r>
+    </w:p>
+    <w:p>
+      <w:r>
+        <w:rPr>
+          <w:noProof/>
+        </w:rPr>
+        <w:drawing>
+          <wp:inline distT="0" distB="0" distL="0" distR="0" wp14:anchorId="722AB6AF" wp14:editId="28366676">
+            <wp:extent cx="5274310" cy="1275715"/>
+            <wp:effectExtent l="0" t="0" r="2540" b="635"/>
+            <wp:docPr id="34" name="图片 34"/>
+            <wp:cNvGraphicFramePr>
+              <a:graphicFrameLocks xmlns:a="http://schemas.openxmlformats.org/drawingml/2006/main" noChangeAspect="1"/>
+            </wp:cNvGraphicFramePr>
+            <a:graphic xmlns:a="http://schemas.openxmlformats.org/drawingml/2006/main">
+              <a:graphicData uri="http://schemas.openxmlformats.org/drawingml/2006/picture">
+                <pic:pic xmlns:pic="http://schemas.openxmlformats.org/drawingml/2006/picture">
+                  <pic:nvPicPr>
+                    <pic:cNvPr id="1" name=""/>
+                    <pic:cNvPicPr/>
+                  </pic:nvPicPr>
+                  <pic:blipFill>
+                    <a:blip r:embed="rId40"/>
+                    <a:stretch>
+                      <a:fillRect/>
+                    </a:stretch>
+                  </pic:blipFill>
+                  <pic:spPr>
+                    <a:xfrm>
+                      <a:off x="0" y="0"/>
+                      <a:ext cx="5274310" cy="1275715"/>
+                    </a:xfrm>
+                    <a:prstGeom prst="rect">
+                      <a:avLst/>
+                    </a:prstGeom>
+                  </pic:spPr>
+                </pic:pic>
+              </a:graphicData>
+            </a:graphic>
+          </wp:inline>
+        </w:drawing>
+      </w:r>
+    </w:p>
+    <w:p>
+      <w:r>
+        <w:rPr>
+          <w:noProof/>
+        </w:rPr>
+        <w:drawing>
+          <wp:inline distT="0" distB="0" distL="0" distR="0" wp14:anchorId="124BC232" wp14:editId="19A8D8FA">
+            <wp:extent cx="5274310" cy="2423160"/>
+            <wp:effectExtent l="0" t="0" r="2540" b="0"/>
+            <wp:docPr id="36" name="图片 36"/>
+            <wp:cNvGraphicFramePr>
+              <a:graphicFrameLocks xmlns:a="http://schemas.openxmlformats.org/drawingml/2006/main" noChangeAspect="1"/>
+            </wp:cNvGraphicFramePr>
+            <a:graphic xmlns:a="http://schemas.openxmlformats.org/drawingml/2006/main">
+              <a:graphicData uri="http://schemas.openxmlformats.org/drawingml/2006/picture">
+                <pic:pic xmlns:pic="http://schemas.openxmlformats.org/drawingml/2006/picture">
+                  <pic:nvPicPr>
+                    <pic:cNvPr id="1" name=""/>
+                    <pic:cNvPicPr/>
+                  </pic:nvPicPr>
+                  <pic:blipFill>
+                    <a:blip r:embed="rId41"/>
+                    <a:stretch>
+                      <a:fillRect/>
+                    </a:stretch>
+                  </pic:blipFill>
+                  <pic:spPr>
+                    <a:xfrm>
+                      <a:off x="0" y="0"/>
+                      <a:ext cx="5274310" cy="2423160"/>
+                    </a:xfrm>
+                    <a:prstGeom prst="rect">
+                      <a:avLst/>
+                    </a:prstGeom>
+                  </pic:spPr>
+                </pic:pic>
+              </a:graphicData>
+            </a:graphic>
+          </wp:inline>
+        </w:drawing>
+      </w:r>
+    </w:p>
+    <w:p>
+      <w:r>
+        <w:rPr>
+          <w:noProof/>
+        </w:rPr>
+        <w:lastRenderedPageBreak/>
+        <w:drawing>
+          <wp:inline distT="0" distB="0" distL="0" distR="0" wp14:anchorId="744FC03E" wp14:editId="30A8DD56">
+            <wp:extent cx="5008418" cy="3112624"/>
+            <wp:effectExtent l="0" t="0" r="1905" b="0"/>
+            <wp:docPr id="37" name="图片 37"/>
+            <wp:cNvGraphicFramePr>
+              <a:graphicFrameLocks xmlns:a="http://schemas.openxmlformats.org/drawingml/2006/main" noChangeAspect="1"/>
+            </wp:cNvGraphicFramePr>
+            <a:graphic xmlns:a="http://schemas.openxmlformats.org/drawingml/2006/main">
+              <a:graphicData uri="http://schemas.openxmlformats.org/drawingml/2006/picture">
+                <pic:pic xmlns:pic="http://schemas.openxmlformats.org/drawingml/2006/picture">
+                  <pic:nvPicPr>
+                    <pic:cNvPr id="1" name=""/>
+                    <pic:cNvPicPr/>
+                  </pic:nvPicPr>
+                  <pic:blipFill>
+                    <a:blip r:embed="rId42"/>
+                    <a:stretch>
+                      <a:fillRect/>
+                    </a:stretch>
+                  </pic:blipFill>
+                  <pic:spPr>
+                    <a:xfrm>
+                      <a:off x="0" y="0"/>
+                      <a:ext cx="5010333" cy="3113814"/>
+                    </a:xfrm>
+                    <a:prstGeom prst="rect">
+                      <a:avLst/>
+                    </a:prstGeom>
+                  </pic:spPr>
+                </pic:pic>
+              </a:graphicData>
+            </a:graphic>
+          </wp:inline>
+        </w:drawing>
+      </w:r>
+    </w:p>
+    <w:p/>
+    <w:p/>
+    <w:p>
+      <w:pPr>
+        <w:pStyle w:val="a7"/>
+        <w:numPr>
+          <w:ilvl w:val="0"/>
+          <w:numId w:val="3"/>
+        </w:numPr>
+        <w:ind w:firstLineChars="0"/>
+        <w:rPr>
+          <w:b/>
+        </w:rPr>
+      </w:pPr>
+      <w:r>
+        <w:rPr>
+          <w:rFonts w:hint="eastAsia"/>
+          <w:b/>
+        </w:rPr>
+        <w:t>垂直方向的布局</w:t>
+      </w:r>
+    </w:p>
+    <w:p>
+      <w:r>
+        <w:rPr>
+          <w:noProof/>
+        </w:rPr>
+        <w:drawing>
+          <wp:inline distT="0" distB="0" distL="0" distR="0" wp14:anchorId="099001CD" wp14:editId="78A32EE8">
+            <wp:extent cx="5274310" cy="1630045"/>
+            <wp:effectExtent l="0" t="0" r="2540" b="8255"/>
+            <wp:docPr id="38" name="图片 38"/>
+            <wp:cNvGraphicFramePr>
+              <a:graphicFrameLocks xmlns:a="http://schemas.openxmlformats.org/drawingml/2006/main" noChangeAspect="1"/>
+            </wp:cNvGraphicFramePr>
+            <a:graphic xmlns:a="http://schemas.openxmlformats.org/drawingml/2006/main">
+              <a:graphicData uri="http://schemas.openxmlformats.org/drawingml/2006/picture">
+                <pic:pic xmlns:pic="http://schemas.openxmlformats.org/drawingml/2006/picture">
+                  <pic:nvPicPr>
+                    <pic:cNvPr id="1" name=""/>
+                    <pic:cNvPicPr/>
+                  </pic:nvPicPr>
+                  <pic:blipFill>
+                    <a:blip r:embed="rId43"/>
+                    <a:stretch>
+                      <a:fillRect/>
+                    </a:stretch>
+                  </pic:blipFill>
+                  <pic:spPr>
+                    <a:xfrm>
+                      <a:off x="0" y="0"/>
+                      <a:ext cx="5274310" cy="1630045"/>
+                    </a:xfrm>
+                    <a:prstGeom prst="rect">
+                      <a:avLst/>
+                    </a:prstGeom>
+                  </pic:spPr>
+                </pic:pic>
+              </a:graphicData>
+            </a:graphic>
+          </wp:inline>
+        </w:drawing>
+      </w:r>
+    </w:p>
+    <w:p>
+      <w:r>
+        <w:rPr>
+          <w:noProof/>
+        </w:rPr>
+        <w:lastRenderedPageBreak/>
+        <w:drawing>
+          <wp:inline distT="0" distB="0" distL="0" distR="0" wp14:anchorId="10E8C432" wp14:editId="5A32A9AA">
+            <wp:extent cx="5274310" cy="4145280"/>
+            <wp:effectExtent l="0" t="0" r="2540" b="7620"/>
+            <wp:docPr id="39" name="图片 39"/>
+            <wp:cNvGraphicFramePr>
+              <a:graphicFrameLocks xmlns:a="http://schemas.openxmlformats.org/drawingml/2006/main" noChangeAspect="1"/>
+            </wp:cNvGraphicFramePr>
+            <a:graphic xmlns:a="http://schemas.openxmlformats.org/drawingml/2006/main">
+              <a:graphicData uri="http://schemas.openxmlformats.org/drawingml/2006/picture">
+                <pic:pic xmlns:pic="http://schemas.openxmlformats.org/drawingml/2006/picture">
+                  <pic:nvPicPr>
+                    <pic:cNvPr id="1" name=""/>
+                    <pic:cNvPicPr/>
+                  </pic:nvPicPr>
+                  <pic:blipFill>
+                    <a:blip r:embed="rId44"/>
+                    <a:stretch>
+                      <a:fillRect/>
+                    </a:stretch>
+                  </pic:blipFill>
+                  <pic:spPr>
+                    <a:xfrm>
+                      <a:off x="0" y="0"/>
+                      <a:ext cx="5274310" cy="4145280"/>
+                    </a:xfrm>
+                    <a:prstGeom prst="rect">
+                      <a:avLst/>
+                    </a:prstGeom>
+                  </pic:spPr>
+                </pic:pic>
+              </a:graphicData>
+            </a:graphic>
+          </wp:inline>
+        </w:drawing>
+      </w:r>
+    </w:p>
+    <w:p/>
+    <w:p>
+      <w:pPr>
+        <w:pStyle w:val="a7"/>
+        <w:numPr>
+          <w:ilvl w:val="0"/>
+          <w:numId w:val="3"/>
+        </w:numPr>
+        <w:ind w:firstLineChars="0"/>
+        <w:rPr>
+          <w:b/>
+        </w:rPr>
+      </w:pPr>
+      <w:r>
+        <w:rPr>
+          <w:rFonts w:hint="eastAsia"/>
+          <w:b/>
+        </w:rPr>
+        <w:t>行内元素的盒模型</w:t>
+      </w:r>
+    </w:p>
+    <w:p>
+      <w:pPr>
+        <w:pStyle w:val="a7"/>
+        <w:numPr>
+          <w:ilvl w:val="0"/>
+          <w:numId w:val="3"/>
+        </w:numPr>
+        <w:ind w:firstLineChars="0"/>
+        <w:rPr>
+          <w:b/>
+        </w:rPr>
+      </w:pPr>
+      <w:r>
+        <w:rPr>
+          <w:rFonts w:hint="eastAsia"/>
+          <w:b/>
+        </w:rPr>
+        <w:t>浏览器的默认样式</w:t>
+      </w:r>
+    </w:p>
+    <w:p>
+      <w:r>
+        <w:rPr>
+          <w:noProof/>
+        </w:rPr>
+        <w:drawing>
+          <wp:inline distT="0" distB="0" distL="0" distR="0" wp14:anchorId="082D3A52" wp14:editId="21E2B27E">
+            <wp:extent cx="5274310" cy="1355725"/>
+            <wp:effectExtent l="0" t="0" r="2540" b="0"/>
+            <wp:docPr id="40" name="图片 40"/>
+            <wp:cNvGraphicFramePr>
+              <a:graphicFrameLocks xmlns:a="http://schemas.openxmlformats.org/drawingml/2006/main" noChangeAspect="1"/>
+            </wp:cNvGraphicFramePr>
+            <a:graphic xmlns:a="http://schemas.openxmlformats.org/drawingml/2006/main">
+              <a:graphicData uri="http://schemas.openxmlformats.org/drawingml/2006/picture">
+                <pic:pic xmlns:pic="http://schemas.openxmlformats.org/drawingml/2006/picture">
+                  <pic:nvPicPr>
+                    <pic:cNvPr id="1" name=""/>
+                    <pic:cNvPicPr/>
+                  </pic:nvPicPr>
+                  <pic:blipFill>
+                    <a:blip r:embed="rId45"/>
+                    <a:stretch>
+                      <a:fillRect/>
+                    </a:stretch>
+                  </pic:blipFill>
+                  <pic:spPr>
+                    <a:xfrm>
+                      <a:off x="0" y="0"/>
+                      <a:ext cx="5274310" cy="1355725"/>
+                    </a:xfrm>
+                    <a:prstGeom prst="rect">
+                      <a:avLst/>
+                    </a:prstGeom>
+                  </pic:spPr>
+                </pic:pic>
+              </a:graphicData>
+            </a:graphic>
+          </wp:inline>
+        </w:drawing>
+      </w:r>
+    </w:p>
+    <w:p>
+      <w:r>
+        <w:rPr>
+          <w:noProof/>
+        </w:rPr>
+        <w:lastRenderedPageBreak/>
+        <w:drawing>
+          <wp:inline distT="0" distB="0" distL="0" distR="0" wp14:anchorId="5DAF80F1" wp14:editId="3A3AEE32">
+            <wp:extent cx="5274310" cy="3810000"/>
+            <wp:effectExtent l="0" t="0" r="2540" b="0"/>
+            <wp:docPr id="41" name="图片 41"/>
+            <wp:cNvGraphicFramePr>
+              <a:graphicFrameLocks xmlns:a="http://schemas.openxmlformats.org/drawingml/2006/main" noChangeAspect="1"/>
+            </wp:cNvGraphicFramePr>
+            <a:graphic xmlns:a="http://schemas.openxmlformats.org/drawingml/2006/main">
+              <a:graphicData uri="http://schemas.openxmlformats.org/drawingml/2006/picture">
+                <pic:pic xmlns:pic="http://schemas.openxmlformats.org/drawingml/2006/picture">
+                  <pic:nvPicPr>
+                    <pic:cNvPr id="1" name=""/>
+                    <pic:cNvPicPr/>
+                  </pic:nvPicPr>
+                  <pic:blipFill>
+                    <a:blip r:embed="rId46"/>
+                    <a:stretch>
+                      <a:fillRect/>
+                    </a:stretch>
+                  </pic:blipFill>
+                  <pic:spPr>
+                    <a:xfrm>
+                      <a:off x="0" y="0"/>
+                      <a:ext cx="5274310" cy="3810000"/>
+                    </a:xfrm>
+                    <a:prstGeom prst="rect">
+                      <a:avLst/>
+                    </a:prstGeom>
+                  </pic:spPr>
+                </pic:pic>
+              </a:graphicData>
+            </a:graphic>
+          </wp:inline>
+        </w:drawing>
+      </w:r>
+    </w:p>
+    <w:p>
+      <w:r>
+        <w:rPr>
+          <w:noProof/>
+        </w:rPr>
+        <w:drawing>
+          <wp:inline distT="0" distB="0" distL="0" distR="0" wp14:anchorId="0949443D" wp14:editId="7F731788">
+            <wp:extent cx="5274310" cy="4417060"/>
+            <wp:effectExtent l="0" t="0" r="2540" b="2540"/>
+            <wp:docPr id="42" name="图片 42"/>
+            <wp:cNvGraphicFramePr>
+              <a:graphicFrameLocks xmlns:a="http://schemas.openxmlformats.org/drawingml/2006/main" noChangeAspect="1"/>
+            </wp:cNvGraphicFramePr>
+            <a:graphic xmlns:a="http://schemas.openxmlformats.org/drawingml/2006/main">
+              <a:graphicData uri="http://schemas.openxmlformats.org/drawingml/2006/picture">
+                <pic:pic xmlns:pic="http://schemas.openxmlformats.org/drawingml/2006/picture">
+                  <pic:nvPicPr>
+                    <pic:cNvPr id="1" name=""/>
+                    <pic:cNvPicPr/>
+                  </pic:nvPicPr>
+                  <pic:blipFill>
+                    <a:blip r:embed="rId47"/>
+                    <a:stretch>
+                      <a:fillRect/>
+                    </a:stretch>
+                  </pic:blipFill>
+                  <pic:spPr>
+                    <a:xfrm>
+                      <a:off x="0" y="0"/>
+                      <a:ext cx="5274310" cy="4417060"/>
+                    </a:xfrm>
+                    <a:prstGeom prst="rect">
+                      <a:avLst/>
+                    </a:prstGeom>
+                  </pic:spPr>
+                </pic:pic>
+              </a:graphicData>
+            </a:graphic>
+          </wp:inline>
+        </w:drawing>
+      </w:r>
+    </w:p>
+    <w:p>
+      <w:r>
+        <w:rPr>
+          <w:noProof/>
+        </w:rPr>
+        <w:lastRenderedPageBreak/>
+        <w:drawing>
+          <wp:inline distT="0" distB="0" distL="0" distR="0" wp14:anchorId="7BEECE8D" wp14:editId="1A119267">
+            <wp:extent cx="5274310" cy="2195830"/>
+            <wp:effectExtent l="0" t="0" r="2540" b="0"/>
+            <wp:docPr id="44" name="图片 44"/>
+            <wp:cNvGraphicFramePr>
+              <a:graphicFrameLocks xmlns:a="http://schemas.openxmlformats.org/drawingml/2006/main" noChangeAspect="1"/>
+            </wp:cNvGraphicFramePr>
+            <a:graphic xmlns:a="http://schemas.openxmlformats.org/drawingml/2006/main">
+              <a:graphicData uri="http://schemas.openxmlformats.org/drawingml/2006/picture">
+                <pic:pic xmlns:pic="http://schemas.openxmlformats.org/drawingml/2006/picture">
+                  <pic:nvPicPr>
+                    <pic:cNvPr id="1" name=""/>
+                    <pic:cNvPicPr/>
+                  </pic:nvPicPr>
+                  <pic:blipFill>
+                    <a:blip r:embed="rId48"/>
+                    <a:stretch>
+                      <a:fillRect/>
+                    </a:stretch>
+                  </pic:blipFill>
+                  <pic:spPr>
+                    <a:xfrm>
+                      <a:off x="0" y="0"/>
+                      <a:ext cx="5274310" cy="2195830"/>
+                    </a:xfrm>
+                    <a:prstGeom prst="rect">
+                      <a:avLst/>
+                    </a:prstGeom>
+                  </pic:spPr>
+                </pic:pic>
+              </a:graphicData>
+            </a:graphic>
+          </wp:inline>
+        </w:drawing>
+      </w:r>
+    </w:p>
+    <w:p/>
+    <w:p>
+      <w:r>
+        <w:rPr>
+          <w:noProof/>
+        </w:rPr>
+        <w:drawing>
+          <wp:inline distT="0" distB="0" distL="0" distR="0" wp14:anchorId="5EE68B69" wp14:editId="4D73A4F7">
+            <wp:extent cx="5274310" cy="4885690"/>
+            <wp:effectExtent l="0" t="0" r="2540" b="0"/>
+            <wp:docPr id="45" name="图片 45"/>
+            <wp:cNvGraphicFramePr>
+              <a:graphicFrameLocks xmlns:a="http://schemas.openxmlformats.org/drawingml/2006/main" noChangeAspect="1"/>
+            </wp:cNvGraphicFramePr>
+            <a:graphic xmlns:a="http://schemas.openxmlformats.org/drawingml/2006/main">
+              <a:graphicData uri="http://schemas.openxmlformats.org/drawingml/2006/picture">
+                <pic:pic xmlns:pic="http://schemas.openxmlformats.org/drawingml/2006/picture">
+                  <pic:nvPicPr>
+                    <pic:cNvPr id="1" name=""/>
+                    <pic:cNvPicPr/>
+                  </pic:nvPicPr>
+                  <pic:blipFill>
+                    <a:blip r:embed="rId49"/>
+                    <a:stretch>
+                      <a:fillRect/>
+                    </a:stretch>
+                  </pic:blipFill>
+                  <pic:spPr>
+                    <a:xfrm>
+                      <a:off x="0" y="0"/>
+                      <a:ext cx="5274310" cy="4885690"/>
+                    </a:xfrm>
+                    <a:prstGeom prst="rect">
+                      <a:avLst/>
+                    </a:prstGeom>
+                  </pic:spPr>
+                </pic:pic>
+              </a:graphicData>
+            </a:graphic>
+          </wp:inline>
+        </w:drawing>
+      </w:r>
+    </w:p>
+    <w:p>
+      <w:r>
+        <w:rPr>
+          <w:noProof/>
+        </w:rPr>
+        <w:lastRenderedPageBreak/>
+        <w:drawing>
+          <wp:inline distT="0" distB="0" distL="0" distR="0" wp14:anchorId="567328E8" wp14:editId="5ACE0C1A">
+            <wp:extent cx="5274310" cy="1420495"/>
+            <wp:effectExtent l="0" t="0" r="2540" b="8255"/>
+            <wp:docPr id="46" name="图片 46"/>
+            <wp:cNvGraphicFramePr>
+              <a:graphicFrameLocks xmlns:a="http://schemas.openxmlformats.org/drawingml/2006/main" noChangeAspect="1"/>
+            </wp:cNvGraphicFramePr>
+            <a:graphic xmlns:a="http://schemas.openxmlformats.org/drawingml/2006/main">
+              <a:graphicData uri="http://schemas.openxmlformats.org/drawingml/2006/picture">
+                <pic:pic xmlns:pic="http://schemas.openxmlformats.org/drawingml/2006/picture">
+                  <pic:nvPicPr>
+                    <pic:cNvPr id="1" name=""/>
+                    <pic:cNvPicPr/>
+                  </pic:nvPicPr>
+                  <pic:blipFill>
+                    <a:blip r:embed="rId50"/>
+                    <a:stretch>
+                      <a:fillRect/>
+                    </a:stretch>
+                  </pic:blipFill>
+                  <pic:spPr>
+                    <a:xfrm>
+                      <a:off x="0" y="0"/>
+                      <a:ext cx="5274310" cy="1420495"/>
+                    </a:xfrm>
+                    <a:prstGeom prst="rect">
+                      <a:avLst/>
+                    </a:prstGeom>
+                  </pic:spPr>
+                </pic:pic>
+              </a:graphicData>
+            </a:graphic>
+          </wp:inline>
+        </w:drawing>
+      </w:r>
+    </w:p>
+    <w:p>
+      <w:r>
+        <w:rPr>
+          <w:noProof/>
+        </w:rPr>
+        <w:drawing>
+          <wp:inline distT="0" distB="0" distL="0" distR="0" wp14:anchorId="1592D340" wp14:editId="61763EA6">
+            <wp:extent cx="5274310" cy="1618615"/>
+            <wp:effectExtent l="0" t="0" r="2540" b="635"/>
+            <wp:docPr id="47" name="图片 47"/>
+            <wp:cNvGraphicFramePr>
+              <a:graphicFrameLocks xmlns:a="http://schemas.openxmlformats.org/drawingml/2006/main" noChangeAspect="1"/>
+            </wp:cNvGraphicFramePr>
+            <a:graphic xmlns:a="http://schemas.openxmlformats.org/drawingml/2006/main">
+              <a:graphicData uri="http://schemas.openxmlformats.org/drawingml/2006/picture">
+                <pic:pic xmlns:pic="http://schemas.openxmlformats.org/drawingml/2006/picture">
+                  <pic:nvPicPr>
+                    <pic:cNvPr id="1" name=""/>
+                    <pic:cNvPicPr/>
+                  </pic:nvPicPr>
+                  <pic:blipFill>
+                    <a:blip r:embed="rId51"/>
+                    <a:stretch>
+                      <a:fillRect/>
+                    </a:stretch>
+                  </pic:blipFill>
+                  <pic:spPr>
+                    <a:xfrm>
+                      <a:off x="0" y="0"/>
+                      <a:ext cx="5274310" cy="1618615"/>
+                    </a:xfrm>
+                    <a:prstGeom prst="rect">
+                      <a:avLst/>
+                    </a:prstGeom>
+                  </pic:spPr>
+                </pic:pic>
+              </a:graphicData>
+            </a:graphic>
+          </wp:inline>
+        </w:drawing>
+      </w:r>
+    </w:p>
+    <w:p/>
+    <w:p/>
+    <w:p>
+      <w:pPr>
+        <w:pStyle w:val="2"/>
+      </w:pPr>
+      <w:r>
+        <w:rPr>
+          <w:shd w:val="clear" w:color="auto" w:fill="FFFFFF"/>
+        </w:rPr>
+        <w:t>07-实战练习</w:t>
+      </w:r>
+    </w:p>
+    <w:p>
+      <w:pPr>
+        <w:rPr>
+          <w:u w:val="single"/>
         </w:rPr>
       </w:pPr>
       <w:bookmarkStart w:id="0" w:name="_GoBack"/>
-      <w:bookmarkEnd w:id="0"/>
-    </w:p>
+      <w:r>
+        <w:rPr>
+          <w:u w:val="single"/>
+        </w:rPr>
+        <w:t>https://www.yuque.com/cessstudy/kak11d/wd3syq</w:t>
+      </w:r>
+    </w:p>
+    <w:bookmarkEnd w:id="0"/>
+    <w:p/>
+    <w:p/>
+    <w:p/>
+    <w:p/>
+    <w:p/>
+    <w:p/>
+    <w:p/>
+    <w:p/>
+    <w:p/>
+    <w:p/>
+    <w:p/>
+    <w:p/>
+    <w:p/>
     <w:sectPr>
       <w:pgSz w:w="11906" w:h="16838"/>
       <w:pgMar w:top="1440" w:right="1800" w:bottom="1440" w:left="1800" w:header="851" w:footer="992" w:gutter="0"/>
@@ -1332,10 +2441,10 @@
 <file path=word/numbering.xml><?xml version="1.0" encoding="utf-8"?>
 <w:numbering xmlns:wpc="http://schemas.microsoft.com/office/word/2010/wordprocessingCanvas" xmlns:cx="http://schemas.microsoft.com/office/drawing/2014/chartex" xmlns:cx1="http://schemas.microsoft.com/office/drawing/2015/9/8/chartex" xmlns:mc="http://schemas.openxmlformats.org/markup-compatibility/2006" xmlns:o="urn:schemas-microsoft-com:office:office" xmlns:r="http://schemas.openxmlformats.org/officeDocument/2006/relationships" xmlns:m="http://schemas.openxmlformats.org/officeDocument/2006/math" xmlns:v="urn:schemas-microsoft-com:vml" xmlns:wp14="http://schemas.microsoft.com/office/word/2010/wordprocessingDrawing" xmlns:wp="http://schemas.openxmlformats.org/drawingml/2006/wordprocessingDrawing" xmlns:w10="urn:schemas-microsoft-com:office:word" xmlns:w="http://schemas.openxmlformats.org/wordprocessingml/2006/main" xmlns:w14="http://schemas.microsoft.com/office/word/2010/wordml" xmlns:w15="http://schemas.microsoft.com/office/word/2012/wordml" xmlns:w16se="http://schemas.microsoft.com/office/word/2015/wordml/symex" xmlns:wpg="http://schemas.microsoft.com/office/word/2010/wordprocessingGroup" xmlns:wpi="http://schemas.microsoft.com/office/word/2010/wordprocessingInk" xmlns:wne="http://schemas.microsoft.com/office/word/2006/wordml" xmlns:wps="http://schemas.microsoft.com/office/word/2010/wordprocessingShape" mc:Ignorable="w14 w15 w16se wp14">
   <w:abstractNum w:abstractNumId="0" w15:restartNumberingAfterBreak="0">
-    <w:nsid w:val="60E336F7"/>
+    <w:nsid w:val="48837DCD"/>
     <w:multiLevelType w:val="hybridMultilevel"/>
-    <w:tmpl w:val="7BB8E786"/>
-    <w:lvl w:ilvl="0" w:tplc="78E08658">
+    <w:tmpl w:val="7A34A098"/>
+    <w:lvl w:ilvl="0" w:tplc="260E48C8">
       <w:start w:val="1"/>
       <w:numFmt w:val="decimal"/>
       <w:lvlText w:val="%1."/>
@@ -1421,10 +2530,10 @@
     </w:lvl>
   </w:abstractNum>
   <w:abstractNum w:abstractNumId="1" w15:restartNumberingAfterBreak="0">
-    <w:nsid w:val="72575299"/>
+    <w:nsid w:val="60E336F7"/>
     <w:multiLevelType w:val="hybridMultilevel"/>
-    <w:tmpl w:val="413AC0E8"/>
-    <w:lvl w:ilvl="0" w:tplc="D9E6EA6E">
+    <w:tmpl w:val="7BB8E786"/>
+    <w:lvl w:ilvl="0" w:tplc="78E08658">
       <w:start w:val="1"/>
       <w:numFmt w:val="decimal"/>
       <w:lvlText w:val="%1."/>
@@ -1509,11 +2618,103 @@
       </w:pPr>
     </w:lvl>
   </w:abstractNum>
+  <w:abstractNum w:abstractNumId="2" w15:restartNumberingAfterBreak="0">
+    <w:nsid w:val="72575299"/>
+    <w:multiLevelType w:val="hybridMultilevel"/>
+    <w:tmpl w:val="413AC0E8"/>
+    <w:lvl w:ilvl="0" w:tplc="D9E6EA6E">
+      <w:start w:val="1"/>
+      <w:numFmt w:val="decimal"/>
+      <w:lvlText w:val="%1."/>
+      <w:lvlJc w:val="left"/>
+      <w:pPr>
+        <w:ind w:left="360" w:hanging="360"/>
+      </w:pPr>
+      <w:rPr>
+        <w:rFonts w:hint="default"/>
+      </w:rPr>
+    </w:lvl>
+    <w:lvl w:ilvl="1" w:tplc="04090019" w:tentative="1">
+      <w:start w:val="1"/>
+      <w:numFmt w:val="lowerLetter"/>
+      <w:lvlText w:val="%2)"/>
+      <w:lvlJc w:val="left"/>
+      <w:pPr>
+        <w:ind w:left="840" w:hanging="420"/>
+      </w:pPr>
+    </w:lvl>
+    <w:lvl w:ilvl="2" w:tplc="0409001B" w:tentative="1">
+      <w:start w:val="1"/>
+      <w:numFmt w:val="lowerRoman"/>
+      <w:lvlText w:val="%3."/>
+      <w:lvlJc w:val="right"/>
+      <w:pPr>
+        <w:ind w:left="1260" w:hanging="420"/>
+      </w:pPr>
+    </w:lvl>
+    <w:lvl w:ilvl="3" w:tplc="0409000F" w:tentative="1">
+      <w:start w:val="1"/>
+      <w:numFmt w:val="decimal"/>
+      <w:lvlText w:val="%4."/>
+      <w:lvlJc w:val="left"/>
+      <w:pPr>
+        <w:ind w:left="1680" w:hanging="420"/>
+      </w:pPr>
+    </w:lvl>
+    <w:lvl w:ilvl="4" w:tplc="04090019" w:tentative="1">
+      <w:start w:val="1"/>
+      <w:numFmt w:val="lowerLetter"/>
+      <w:lvlText w:val="%5)"/>
+      <w:lvlJc w:val="left"/>
+      <w:pPr>
+        <w:ind w:left="2100" w:hanging="420"/>
+      </w:pPr>
+    </w:lvl>
+    <w:lvl w:ilvl="5" w:tplc="0409001B" w:tentative="1">
+      <w:start w:val="1"/>
+      <w:numFmt w:val="lowerRoman"/>
+      <w:lvlText w:val="%6."/>
+      <w:lvlJc w:val="right"/>
+      <w:pPr>
+        <w:ind w:left="2520" w:hanging="420"/>
+      </w:pPr>
+    </w:lvl>
+    <w:lvl w:ilvl="6" w:tplc="0409000F" w:tentative="1">
+      <w:start w:val="1"/>
+      <w:numFmt w:val="decimal"/>
+      <w:lvlText w:val="%7."/>
+      <w:lvlJc w:val="left"/>
+      <w:pPr>
+        <w:ind w:left="2940" w:hanging="420"/>
+      </w:pPr>
+    </w:lvl>
+    <w:lvl w:ilvl="7" w:tplc="04090019" w:tentative="1">
+      <w:start w:val="1"/>
+      <w:numFmt w:val="lowerLetter"/>
+      <w:lvlText w:val="%8)"/>
+      <w:lvlJc w:val="left"/>
+      <w:pPr>
+        <w:ind w:left="3360" w:hanging="420"/>
+      </w:pPr>
+    </w:lvl>
+    <w:lvl w:ilvl="8" w:tplc="0409001B" w:tentative="1">
+      <w:start w:val="1"/>
+      <w:numFmt w:val="lowerRoman"/>
+      <w:lvlText w:val="%9."/>
+      <w:lvlJc w:val="right"/>
+      <w:pPr>
+        <w:ind w:left="3780" w:hanging="420"/>
+      </w:pPr>
+    </w:lvl>
+  </w:abstractNum>
   <w:num w:numId="1">
-    <w:abstractNumId w:val="0"/>
+    <w:abstractNumId w:val="1"/>
   </w:num>
   <w:num w:numId="2">
-    <w:abstractNumId w:val="1"/>
+    <w:abstractNumId w:val="2"/>
+  </w:num>
+  <w:num w:numId="3">
+    <w:abstractNumId w:val="0"/>
   </w:num>
 </w:numbering>
 </file>
